--- a/Dossier/DOUMECHE_110_MARTIN_103.docx
+++ b/Dossier/DOUMECHE_110_MARTIN_103.docx
@@ -1105,16 +1105,14 @@
         </w:rPr>
         <w:t xml:space="preserve">Nous avons été </w:t>
       </w:r>
-      <w:proofErr w:type="gramStart"/>
       <w:r>
         <w:rPr>
           <w:rFonts w:ascii="Century Gothic" w:hAnsi="Century Gothic"/>
           <w:sz w:val="32"/>
           <w:szCs w:val="32"/>
         </w:rPr>
-        <w:t>encadré</w:t>
-      </w:r>
-      <w:proofErr w:type="gramEnd"/>
+        <w:t>encadrés</w:t>
+      </w:r>
       <w:r>
         <w:rPr>
           <w:rFonts w:ascii="Century Gothic" w:hAnsi="Century Gothic"/>
@@ -1211,19 +1209,19 @@
         <w:t>Diagramme UML</w:t>
       </w:r>
       <w:bookmarkEnd w:id="1"/>
+    </w:p>
+    <w:p/>
+    <w:p/>
+    <w:p/>
+    <w:p>
+      <w:bookmarkStart w:id="2" w:name="_GoBack"/>
+      <w:bookmarkEnd w:id="2"/>
     </w:p>
     <w:p/>
     <w:p/>
     <w:p/>
     <w:p/>
     <w:p/>
-    <w:p/>
-    <w:p/>
-    <w:p/>
-    <w:p>
-      <w:bookmarkStart w:id="2" w:name="_GoBack"/>
-      <w:bookmarkEnd w:id="2"/>
-    </w:p>
     <w:p/>
     <w:p/>
     <w:p>
@@ -2643,7 +2641,7 @@
 </file>
 
 <file path=customXml/itemProps1.xml><?xml version="1.0" encoding="utf-8"?>
-<ds:datastoreItem xmlns:ds="http://schemas.openxmlformats.org/officeDocument/2006/customXml" ds:itemID="{4CE99D6C-FD19-4D7C-839A-EF20DECC893F}">
+<ds:datastoreItem xmlns:ds="http://schemas.openxmlformats.org/officeDocument/2006/customXml" ds:itemID="{1787E93F-1944-43FE-A4A4-D7EBA448BF10}">
   <ds:schemaRefs>
     <ds:schemaRef ds:uri="http://schemas.openxmlformats.org/officeDocument/2006/bibliography"/>
   </ds:schemaRefs>
